--- a/documents/一些经验总结/现有工作市场对数据岗位的要求.docx
+++ b/documents/一些经验总结/现有工作市场对数据岗位的要求.docx
@@ -14,326 +14,1119 @@
       </w:pPr>
       <w:r>
         <w:rPr>
+          <w:rFonts w:ascii="Arial" w:hAnsi="Arial" w:cs="Arial" w:hint="eastAsia"/>
+          <w:color w:val="FFFFFF"/>
+          <w:sz w:val="36"/>
+          <w:szCs w:val="36"/>
+          <w:shd w:val="clear" w:color="auto" w:fill="444C60"/>
+        </w:rPr>
+        <w:t>腾讯</w:t>
+      </w:r>
+    </w:p>
+    <w:p>
+      <w:pPr>
+        <w:rPr>
           <w:rFonts w:ascii="Arial" w:hAnsi="Arial" w:cs="Arial"/>
           <w:color w:val="FFFFFF"/>
           <w:sz w:val="36"/>
           <w:szCs w:val="36"/>
           <w:shd w:val="clear" w:color="auto" w:fill="444C60"/>
         </w:rPr>
+      </w:pPr>
+      <w:r>
+        <w:rPr>
+          <w:rFonts w:ascii="Arial" w:hAnsi="Arial" w:cs="Arial"/>
+          <w:color w:val="FFFFFF"/>
+          <w:sz w:val="36"/>
+          <w:szCs w:val="36"/>
+          <w:shd w:val="clear" w:color="auto" w:fill="444C60"/>
+        </w:rPr>
         <w:t>高级数据挖掘开发工程师</w:t>
       </w:r>
     </w:p>
     <w:p>
+      <w:r>
+        <w:rPr>
+          <w:rFonts w:hint="eastAsia"/>
+        </w:rPr>
+        <w:t>岗位职责：</w:t>
+      </w:r>
+    </w:p>
+    <w:p>
+      <w:r>
+        <w:rPr>
+          <w:rFonts w:hint="eastAsia"/>
+        </w:rPr>
+        <w:t>1</w:t>
+      </w:r>
+      <w:r>
+        <w:rPr>
+          <w:rFonts w:hint="eastAsia"/>
+        </w:rPr>
+        <w:t>、负责构建王者荣耀助手数据体系；</w:t>
+      </w:r>
+    </w:p>
+    <w:p>
+      <w:r>
+        <w:rPr>
+          <w:rFonts w:hint="eastAsia"/>
+        </w:rPr>
+        <w:t>2</w:t>
+      </w:r>
+      <w:r>
+        <w:rPr>
+          <w:rFonts w:hint="eastAsia"/>
+        </w:rPr>
+        <w:t>、负责王者荣耀助手和王者荣耀游戏异常监控，多维度交叉分析等；</w:t>
+      </w:r>
+    </w:p>
+    <w:p>
+      <w:r>
+        <w:rPr>
+          <w:rFonts w:hint="eastAsia"/>
+        </w:rPr>
+        <w:t>3</w:t>
+      </w:r>
+      <w:r>
+        <w:rPr>
+          <w:rFonts w:hint="eastAsia"/>
+        </w:rPr>
+        <w:t>、丰富和优化王者荣耀助手和王者荣耀游戏用户画像；</w:t>
+      </w:r>
+    </w:p>
+    <w:p>
+      <w:r>
+        <w:rPr>
+          <w:rFonts w:hint="eastAsia"/>
+        </w:rPr>
+        <w:t>4</w:t>
+      </w:r>
+      <w:r>
+        <w:rPr>
+          <w:rFonts w:hint="eastAsia"/>
+        </w:rPr>
+        <w:t>、协助优化数据仓库；</w:t>
+      </w:r>
+    </w:p>
+    <w:p>
+      <w:r>
+        <w:rPr>
+          <w:rFonts w:hint="eastAsia"/>
+        </w:rPr>
+        <w:t>5</w:t>
+      </w:r>
+      <w:r>
+        <w:rPr>
+          <w:rFonts w:hint="eastAsia"/>
+        </w:rPr>
+        <w:t>、通过数据分析为游戏和助手策划、产品、运营提供数据支撑。</w:t>
+      </w:r>
+    </w:p>
+    <w:p>
+      <w:r>
+        <w:rPr>
+          <w:rFonts w:hint="eastAsia"/>
+        </w:rPr>
+        <w:t>岗位要求：</w:t>
+      </w:r>
+    </w:p>
+    <w:p>
+      <w:r>
+        <w:rPr>
+          <w:rFonts w:hint="eastAsia"/>
+        </w:rPr>
+        <w:t>1</w:t>
+      </w:r>
+      <w:r>
+        <w:rPr>
+          <w:rFonts w:hint="eastAsia"/>
+        </w:rPr>
+        <w:t>、有</w:t>
+      </w:r>
+      <w:r>
+        <w:rPr>
+          <w:rFonts w:hint="eastAsia"/>
+        </w:rPr>
+        <w:t>3</w:t>
+      </w:r>
+      <w:r>
+        <w:rPr>
+          <w:rFonts w:hint="eastAsia"/>
+        </w:rPr>
+        <w:t>年以上数据分析相关工作经验；热爱游戏，对</w:t>
+      </w:r>
+      <w:r>
+        <w:rPr>
+          <w:rFonts w:hint="eastAsia"/>
+        </w:rPr>
+        <w:t>MOBA</w:t>
+      </w:r>
+      <w:r>
+        <w:rPr>
+          <w:rFonts w:hint="eastAsia"/>
+        </w:rPr>
+        <w:t>类游戏有强烈偏好；</w:t>
+      </w:r>
+    </w:p>
+    <w:p>
+      <w:r>
+        <w:rPr>
+          <w:rFonts w:hint="eastAsia"/>
+        </w:rPr>
+        <w:t>2</w:t>
+      </w:r>
+      <w:r>
+        <w:rPr>
+          <w:rFonts w:hint="eastAsia"/>
+        </w:rPr>
+        <w:t>、</w:t>
+      </w:r>
+      <w:r>
+        <w:rPr>
+          <w:rFonts w:hint="eastAsia"/>
+          <w:b/>
+        </w:rPr>
+        <w:t>熟练使用</w:t>
+      </w:r>
+      <w:r>
+        <w:rPr>
+          <w:rFonts w:hint="eastAsia"/>
+          <w:b/>
+        </w:rPr>
+        <w:t>SQL</w:t>
+      </w:r>
+      <w:r>
+        <w:rPr>
+          <w:rFonts w:hint="eastAsia"/>
+        </w:rPr>
+        <w:t>，</w:t>
+      </w:r>
+      <w:r>
+        <w:rPr>
+          <w:rFonts w:hint="eastAsia"/>
+        </w:rPr>
+        <w:t>Excel</w:t>
+      </w:r>
+      <w:r>
+        <w:rPr>
+          <w:rFonts w:hint="eastAsia"/>
+        </w:rPr>
+        <w:t>等数据处理和分析工具；熟悉</w:t>
+      </w:r>
+      <w:r>
+        <w:rPr>
+          <w:rFonts w:hint="eastAsia"/>
+        </w:rPr>
+        <w:t>spark</w:t>
+      </w:r>
+      <w:r>
+        <w:rPr>
+          <w:rFonts w:hint="eastAsia"/>
+        </w:rPr>
+        <w:t>，</w:t>
+      </w:r>
+      <w:r>
+        <w:rPr>
+          <w:rFonts w:hint="eastAsia"/>
+        </w:rPr>
+        <w:t>hive</w:t>
+      </w:r>
+      <w:r>
+        <w:rPr>
+          <w:rFonts w:hint="eastAsia"/>
+        </w:rPr>
+        <w:t>；</w:t>
+      </w:r>
+    </w:p>
+    <w:p>
+      <w:r>
+        <w:rPr>
+          <w:rFonts w:hint="eastAsia"/>
+        </w:rPr>
+        <w:t>3</w:t>
+      </w:r>
+      <w:r>
+        <w:rPr>
+          <w:rFonts w:hint="eastAsia"/>
+        </w:rPr>
+        <w:t>、能够有效构建</w:t>
+      </w:r>
+      <w:r>
+        <w:rPr>
+          <w:rFonts w:hint="eastAsia"/>
+          <w:b/>
+        </w:rPr>
+        <w:t>用户画像</w:t>
+      </w:r>
+      <w:r>
+        <w:rPr>
+          <w:rFonts w:hint="eastAsia"/>
+        </w:rPr>
+        <w:t>，有很强的数据敏感度，数据逻辑清晰，善于发现问题，并迅速分析定位问题；</w:t>
+      </w:r>
+    </w:p>
+    <w:p>
+      <w:r>
+        <w:rPr>
+          <w:rFonts w:hint="eastAsia"/>
+        </w:rPr>
+        <w:t>4</w:t>
+      </w:r>
+      <w:r>
+        <w:rPr>
+          <w:rFonts w:hint="eastAsia"/>
+        </w:rPr>
+        <w:t>、有过</w:t>
+      </w:r>
+      <w:r>
+        <w:rPr>
+          <w:rFonts w:hint="eastAsia"/>
+          <w:b/>
+        </w:rPr>
+        <w:t>推荐算法</w:t>
+      </w:r>
+      <w:r>
+        <w:rPr>
+          <w:rFonts w:hint="eastAsia"/>
+        </w:rPr>
+        <w:t>，</w:t>
+      </w:r>
+      <w:r>
+        <w:rPr>
+          <w:rFonts w:hint="eastAsia"/>
+          <w:b/>
+        </w:rPr>
+        <w:t>异常监控</w:t>
+      </w:r>
+      <w:r>
+        <w:rPr>
+          <w:rFonts w:hint="eastAsia"/>
+        </w:rPr>
+        <w:t>，</w:t>
+      </w:r>
+      <w:r>
+        <w:rPr>
+          <w:rFonts w:hint="eastAsia"/>
+          <w:b/>
+        </w:rPr>
+        <w:t>多维度交叉分析</w:t>
+      </w:r>
+      <w:r>
+        <w:rPr>
+          <w:rFonts w:hint="eastAsia"/>
+        </w:rPr>
+        <w:t>，以及</w:t>
+      </w:r>
+      <w:r>
+        <w:rPr>
+          <w:rFonts w:hint="eastAsia"/>
+        </w:rPr>
+        <w:t>APP</w:t>
+      </w:r>
+      <w:r>
+        <w:rPr>
+          <w:rFonts w:hint="eastAsia"/>
+        </w:rPr>
+        <w:t>数据体系建设经验优先；</w:t>
+      </w:r>
+    </w:p>
+    <w:p>
+      <w:r>
+        <w:rPr>
+          <w:rFonts w:hint="eastAsia"/>
+        </w:rPr>
+        <w:t>5</w:t>
+      </w:r>
+      <w:r>
+        <w:rPr>
+          <w:rFonts w:hint="eastAsia"/>
+        </w:rPr>
+        <w:t>、具备较强沟通能力，善于团队合作，交付能力强，自我驱动，结果导向。</w:t>
+      </w:r>
+    </w:p>
+    <w:p>
       <w:pPr>
         <w:rPr>
           <w:rFonts w:hint="eastAsia"/>
         </w:rPr>
       </w:pPr>
-      <w:r>
-        <w:rPr>
-          <w:rFonts w:hint="eastAsia"/>
-        </w:rPr>
-        <w:t>岗位职责：</w:t>
-      </w:r>
     </w:p>
     <w:p>
       <w:pPr>
         <w:rPr>
-          <w:rFonts w:hint="eastAsia"/>
+          <w:rFonts w:ascii="Arial" w:hAnsi="Arial" w:cs="Arial" w:hint="eastAsia"/>
+          <w:color w:val="FFFFFF"/>
+          <w:sz w:val="36"/>
+          <w:szCs w:val="36"/>
+          <w:shd w:val="clear" w:color="auto" w:fill="444C60"/>
         </w:rPr>
       </w:pPr>
       <w:r>
         <w:rPr>
-          <w:rFonts w:hint="eastAsia"/>
-        </w:rPr>
-        <w:t>1</w:t>
-      </w:r>
-      <w:r>
-        <w:rPr>
-          <w:rFonts w:hint="eastAsia"/>
-        </w:rPr>
-        <w:t>、负责构建王者荣耀助手数据体系；</w:t>
+          <w:rFonts w:ascii="Arial" w:hAnsi="Arial" w:cs="Arial" w:hint="eastAsia"/>
+          <w:color w:val="FFFFFF"/>
+          <w:sz w:val="36"/>
+          <w:szCs w:val="36"/>
+          <w:shd w:val="clear" w:color="auto" w:fill="444C60"/>
+        </w:rPr>
+        <w:t>京东</w:t>
       </w:r>
     </w:p>
     <w:p>
       <w:pPr>
         <w:rPr>
-          <w:rFonts w:hint="eastAsia"/>
+          <w:rFonts w:ascii="Arial" w:hAnsi="Arial" w:cs="Arial" w:hint="eastAsia"/>
+          <w:color w:val="FFFFFF"/>
+          <w:sz w:val="36"/>
+          <w:szCs w:val="36"/>
+          <w:shd w:val="clear" w:color="auto" w:fill="444C60"/>
         </w:rPr>
       </w:pPr>
       <w:r>
         <w:rPr>
-          <w:rFonts w:hint="eastAsia"/>
-        </w:rPr>
-        <w:t>2</w:t>
-      </w:r>
-      <w:r>
-        <w:rPr>
-          <w:rFonts w:hint="eastAsia"/>
-        </w:rPr>
-        <w:t>、负责王者荣耀助手和王者荣耀游戏异常监控，多维度交叉分析等；</w:t>
-      </w:r>
-    </w:p>
-    <w:p>
-      <w:pPr>
-        <w:rPr>
-          <w:rFonts w:hint="eastAsia"/>
-        </w:rPr>
-      </w:pPr>
-      <w:r>
-        <w:rPr>
-          <w:rFonts w:hint="eastAsia"/>
-        </w:rPr>
-        <w:t>3</w:t>
-      </w:r>
-      <w:r>
-        <w:rPr>
-          <w:rFonts w:hint="eastAsia"/>
-        </w:rPr>
-        <w:t>、丰富和优化王者荣耀助手和王者荣耀游戏用户画像；</w:t>
-      </w:r>
-    </w:p>
-    <w:p>
-      <w:pPr>
-        <w:rPr>
-          <w:rFonts w:hint="eastAsia"/>
-        </w:rPr>
-      </w:pPr>
-      <w:r>
-        <w:rPr>
-          <w:rFonts w:hint="eastAsia"/>
-        </w:rPr>
-        <w:t>4</w:t>
-      </w:r>
-      <w:r>
-        <w:rPr>
-          <w:rFonts w:hint="eastAsia"/>
-        </w:rPr>
-        <w:t>、协助优化数据仓库；</w:t>
-      </w:r>
-    </w:p>
-    <w:p>
-      <w:pPr>
-        <w:rPr>
-          <w:rFonts w:hint="eastAsia"/>
-        </w:rPr>
-      </w:pPr>
-      <w:r>
-        <w:rPr>
-          <w:rFonts w:hint="eastAsia"/>
-        </w:rPr>
-        <w:t>5</w:t>
-      </w:r>
-      <w:r>
-        <w:rPr>
-          <w:rFonts w:hint="eastAsia"/>
-        </w:rPr>
-        <w:t>、通过数据分析为游戏和助手策划、产品、运营提供数据支撑。</w:t>
-      </w:r>
-    </w:p>
-    <w:p>
-      <w:pPr>
-        <w:rPr>
-          <w:rFonts w:hint="eastAsia"/>
-        </w:rPr>
-      </w:pPr>
-      <w:r>
-        <w:rPr>
-          <w:rFonts w:hint="eastAsia"/>
-        </w:rPr>
-        <w:t>岗位要求：</w:t>
-      </w:r>
-    </w:p>
-    <w:p>
-      <w:pPr>
-        <w:rPr>
-          <w:rFonts w:hint="eastAsia"/>
-        </w:rPr>
-      </w:pPr>
-      <w:r>
-        <w:rPr>
-          <w:rFonts w:hint="eastAsia"/>
-        </w:rPr>
-        <w:t>1</w:t>
-      </w:r>
-      <w:r>
-        <w:rPr>
-          <w:rFonts w:hint="eastAsia"/>
-        </w:rPr>
-        <w:t>、有</w:t>
-      </w:r>
-      <w:r>
-        <w:rPr>
-          <w:rFonts w:hint="eastAsia"/>
-        </w:rPr>
-        <w:t>3</w:t>
-      </w:r>
-      <w:r>
-        <w:rPr>
-          <w:rFonts w:hint="eastAsia"/>
-        </w:rPr>
-        <w:t>年以上数据分析相关工作经验；热爱游戏，对</w:t>
-      </w:r>
-      <w:r>
-        <w:rPr>
-          <w:rFonts w:hint="eastAsia"/>
-        </w:rPr>
-        <w:t>MOBA</w:t>
-      </w:r>
-      <w:r>
-        <w:rPr>
-          <w:rFonts w:hint="eastAsia"/>
-        </w:rPr>
-        <w:t>类游戏有强烈偏好；</w:t>
-      </w:r>
-    </w:p>
-    <w:p>
-      <w:pPr>
-        <w:rPr>
-          <w:rFonts w:hint="eastAsia"/>
-        </w:rPr>
-      </w:pPr>
-      <w:r>
-        <w:rPr>
-          <w:rFonts w:hint="eastAsia"/>
-        </w:rPr>
-        <w:t>2</w:t>
-      </w:r>
-      <w:r>
-        <w:rPr>
-          <w:rFonts w:hint="eastAsia"/>
-        </w:rPr>
-        <w:t>、熟练使用</w:t>
-      </w:r>
-      <w:r>
-        <w:rPr>
-          <w:rFonts w:hint="eastAsia"/>
-        </w:rPr>
-        <w:t>SQL</w:t>
-      </w:r>
-      <w:r>
-        <w:rPr>
-          <w:rFonts w:hint="eastAsia"/>
-        </w:rPr>
-        <w:t>，</w:t>
-      </w:r>
-      <w:r>
-        <w:rPr>
-          <w:rFonts w:hint="eastAsia"/>
-        </w:rPr>
-        <w:t>Excel</w:t>
-      </w:r>
-      <w:r>
-        <w:rPr>
-          <w:rFonts w:hint="eastAsia"/>
-        </w:rPr>
-        <w:t>等数据处理和分析工具；熟悉</w:t>
-      </w:r>
-      <w:r>
-        <w:rPr>
-          <w:rFonts w:hint="eastAsia"/>
-        </w:rPr>
-        <w:t>spark</w:t>
-      </w:r>
-      <w:r>
-        <w:rPr>
-          <w:rFonts w:hint="eastAsia"/>
-        </w:rPr>
-        <w:t>，</w:t>
-      </w:r>
-      <w:r>
-        <w:rPr>
-          <w:rFonts w:hint="eastAsia"/>
-        </w:rPr>
-        <w:t>hive</w:t>
-      </w:r>
-      <w:r>
-        <w:rPr>
-          <w:rFonts w:hint="eastAsia"/>
-        </w:rPr>
-        <w:t>；</w:t>
-      </w:r>
-    </w:p>
-    <w:p>
-      <w:pPr>
-        <w:rPr>
-          <w:rFonts w:hint="eastAsia"/>
-        </w:rPr>
-      </w:pPr>
-      <w:r>
-        <w:rPr>
-          <w:rFonts w:hint="eastAsia"/>
-        </w:rPr>
-        <w:t>3</w:t>
-      </w:r>
-      <w:r>
-        <w:rPr>
-          <w:rFonts w:hint="eastAsia"/>
-        </w:rPr>
-        <w:t>、能够有效构建用户画像，有很强的数据敏感度，数据逻辑清晰，善于发现问题，并迅速分析定位问题；</w:t>
-      </w:r>
-    </w:p>
-    <w:p>
-      <w:pPr>
-        <w:rPr>
-          <w:rFonts w:hint="eastAsia"/>
-        </w:rPr>
-      </w:pPr>
-      <w:r>
-        <w:rPr>
-          <w:rFonts w:hint="eastAsia"/>
-        </w:rPr>
-        <w:t>4</w:t>
-      </w:r>
-      <w:r>
-        <w:rPr>
-          <w:rFonts w:hint="eastAsia"/>
-        </w:rPr>
-        <w:t>、有过推荐算法，异常监控，多维度交叉分析，以及</w:t>
-      </w:r>
-      <w:r>
-        <w:rPr>
-          <w:rFonts w:hint="eastAsia"/>
-        </w:rPr>
-        <w:t>APP</w:t>
-      </w:r>
-      <w:r>
-        <w:rPr>
-          <w:rFonts w:hint="eastAsia"/>
-        </w:rPr>
-        <w:t>数据体系建设经验优先；</w:t>
-      </w:r>
-    </w:p>
-    <w:p>
-      <w:pPr>
-        <w:rPr>
-          <w:rFonts w:hint="eastAsia"/>
-        </w:rPr>
-      </w:pPr>
-      <w:r>
-        <w:rPr>
-          <w:rFonts w:hint="eastAsia"/>
-        </w:rPr>
-        <w:t>5</w:t>
-      </w:r>
-      <w:r>
-        <w:rPr>
-          <w:rFonts w:hint="eastAsia"/>
-        </w:rPr>
-        <w:t>、具备较强沟通能力，善于团队合作，交付能力强，自我驱动，结果导向。</w:t>
-      </w:r>
-    </w:p>
-    <w:p>
-      <w:pPr>
-        <w:rPr>
-          <w:rFonts w:hint="eastAsia"/>
-        </w:rPr>
-      </w:pPr>
-    </w:p>
-    <w:p>
+          <w:rFonts w:ascii="Arial" w:hAnsi="Arial" w:cs="Arial" w:hint="eastAsia"/>
+          <w:color w:val="FFFFFF"/>
+          <w:sz w:val="36"/>
+          <w:szCs w:val="36"/>
+          <w:shd w:val="clear" w:color="auto" w:fill="444C60"/>
+        </w:rPr>
+        <w:t>算法工程</w:t>
+      </w:r>
       <w:bookmarkStart w:id="0" w:name="_GoBack"/>
       <w:bookmarkEnd w:id="0"/>
-    </w:p>
+      <w:r>
+        <w:rPr>
+          <w:rFonts w:ascii="Arial" w:hAnsi="Arial" w:cs="Arial" w:hint="eastAsia"/>
+          <w:color w:val="FFFFFF"/>
+          <w:sz w:val="36"/>
+          <w:szCs w:val="36"/>
+          <w:shd w:val="clear" w:color="auto" w:fill="444C60"/>
+        </w:rPr>
+        <w:t>师</w:t>
+      </w:r>
+    </w:p>
+    <w:p>
+      <w:pPr>
+        <w:pStyle w:val="a3"/>
+        <w:shd w:val="clear" w:color="auto" w:fill="FFFFFF"/>
+        <w:spacing w:before="0" w:beforeAutospacing="0" w:after="0" w:afterAutospacing="0"/>
+        <w:rPr>
+          <w:rFonts w:ascii="microsoft yahei" w:hAnsi="microsoft yahei"/>
+          <w:color w:val="333333"/>
+          <w:sz w:val="21"/>
+          <w:szCs w:val="21"/>
+        </w:rPr>
+      </w:pPr>
+      <w:r>
+        <w:rPr>
+          <w:rFonts w:ascii="microsoft yahei" w:hAnsi="microsoft yahei"/>
+          <w:color w:val="333333"/>
+          <w:sz w:val="21"/>
+          <w:szCs w:val="21"/>
+        </w:rPr>
+        <w:t>1</w:t>
+      </w:r>
+      <w:r>
+        <w:rPr>
+          <w:rFonts w:ascii="microsoft yahei" w:hAnsi="microsoft yahei"/>
+          <w:color w:val="333333"/>
+          <w:sz w:val="21"/>
+          <w:szCs w:val="21"/>
+        </w:rPr>
+        <w:t>、基于海量数据和大数据平台，开发设计高可扩展</w:t>
+      </w:r>
+      <w:r>
+        <w:rPr>
+          <w:rFonts w:ascii="microsoft yahei" w:hAnsi="microsoft yahei"/>
+          <w:color w:val="333333"/>
+          <w:sz w:val="21"/>
+          <w:szCs w:val="21"/>
+        </w:rPr>
+        <w:t>/</w:t>
+      </w:r>
+      <w:r>
+        <w:rPr>
+          <w:rFonts w:ascii="microsoft yahei" w:hAnsi="microsoft yahei"/>
+          <w:color w:val="333333"/>
+          <w:sz w:val="21"/>
+          <w:szCs w:val="21"/>
+        </w:rPr>
+        <w:t>高并发</w:t>
+      </w:r>
+      <w:r>
+        <w:rPr>
+          <w:rFonts w:ascii="microsoft yahei" w:hAnsi="microsoft yahei"/>
+          <w:color w:val="333333"/>
+          <w:sz w:val="21"/>
+          <w:szCs w:val="21"/>
+        </w:rPr>
+        <w:t>/</w:t>
+      </w:r>
+      <w:r>
+        <w:rPr>
+          <w:rFonts w:ascii="microsoft yahei" w:hAnsi="microsoft yahei"/>
+          <w:color w:val="333333"/>
+          <w:sz w:val="21"/>
+          <w:szCs w:val="21"/>
+        </w:rPr>
+        <w:t>高效的数据挖掘、机器学习、统计分析、图等算法，挖掘用户风险行为；</w:t>
+      </w:r>
+    </w:p>
+    <w:p>
+      <w:pPr>
+        <w:pStyle w:val="a3"/>
+        <w:shd w:val="clear" w:color="auto" w:fill="FFFFFF"/>
+        <w:spacing w:before="0" w:beforeAutospacing="0" w:after="0" w:afterAutospacing="0"/>
+        <w:rPr>
+          <w:rFonts w:ascii="microsoft yahei" w:hAnsi="microsoft yahei"/>
+          <w:color w:val="333333"/>
+          <w:sz w:val="21"/>
+          <w:szCs w:val="21"/>
+        </w:rPr>
+      </w:pPr>
+      <w:r>
+        <w:rPr>
+          <w:rFonts w:ascii="microsoft yahei" w:hAnsi="microsoft yahei"/>
+          <w:color w:val="333333"/>
+          <w:sz w:val="21"/>
+          <w:szCs w:val="21"/>
+        </w:rPr>
+        <w:t>2</w:t>
+      </w:r>
+      <w:r>
+        <w:rPr>
+          <w:rFonts w:ascii="microsoft yahei" w:hAnsi="microsoft yahei"/>
+          <w:color w:val="333333"/>
+          <w:sz w:val="21"/>
+          <w:szCs w:val="21"/>
+        </w:rPr>
+        <w:t>、基于聊天、商品评论、网络爬虫等数据，结合</w:t>
+      </w:r>
+      <w:r>
+        <w:rPr>
+          <w:rFonts w:ascii="microsoft yahei" w:hAnsi="microsoft yahei"/>
+          <w:color w:val="333333"/>
+          <w:sz w:val="21"/>
+          <w:szCs w:val="21"/>
+        </w:rPr>
+        <w:t>NLP</w:t>
+      </w:r>
+      <w:r>
+        <w:rPr>
+          <w:rFonts w:ascii="microsoft yahei" w:hAnsi="microsoft yahei"/>
+          <w:color w:val="333333"/>
+          <w:sz w:val="21"/>
+          <w:szCs w:val="21"/>
+        </w:rPr>
+        <w:t>算法模型对文本进行</w:t>
+      </w:r>
+      <w:r>
+        <w:rPr>
+          <w:rFonts w:ascii="microsoft yahei" w:hAnsi="microsoft yahei"/>
+          <w:b/>
+          <w:color w:val="333333"/>
+          <w:sz w:val="21"/>
+          <w:szCs w:val="21"/>
+        </w:rPr>
+        <w:t>语义解析</w:t>
+      </w:r>
+      <w:r>
+        <w:rPr>
+          <w:rFonts w:ascii="microsoft yahei" w:hAnsi="microsoft yahei"/>
+          <w:color w:val="333333"/>
+          <w:sz w:val="21"/>
+          <w:szCs w:val="21"/>
+        </w:rPr>
+        <w:t>、</w:t>
+      </w:r>
+      <w:r>
+        <w:rPr>
+          <w:rFonts w:ascii="microsoft yahei" w:hAnsi="microsoft yahei"/>
+          <w:b/>
+          <w:color w:val="333333"/>
+          <w:sz w:val="21"/>
+          <w:szCs w:val="21"/>
+        </w:rPr>
+        <w:t>实体识别</w:t>
+      </w:r>
+      <w:r>
+        <w:rPr>
+          <w:rFonts w:ascii="microsoft yahei" w:hAnsi="microsoft yahei"/>
+          <w:color w:val="333333"/>
+          <w:sz w:val="21"/>
+          <w:szCs w:val="21"/>
+        </w:rPr>
+        <w:t>、</w:t>
+      </w:r>
+      <w:r>
+        <w:rPr>
+          <w:rFonts w:ascii="microsoft yahei" w:hAnsi="microsoft yahei"/>
+          <w:b/>
+          <w:color w:val="333333"/>
+          <w:sz w:val="21"/>
+          <w:szCs w:val="21"/>
+        </w:rPr>
+        <w:t>文本分类</w:t>
+      </w:r>
+      <w:r>
+        <w:rPr>
+          <w:rFonts w:ascii="microsoft yahei" w:hAnsi="microsoft yahei"/>
+          <w:color w:val="333333"/>
+          <w:sz w:val="21"/>
+          <w:szCs w:val="21"/>
+        </w:rPr>
+        <w:t>和</w:t>
+      </w:r>
+      <w:r>
+        <w:rPr>
+          <w:rFonts w:ascii="microsoft yahei" w:hAnsi="microsoft yahei"/>
+          <w:b/>
+          <w:color w:val="333333"/>
+          <w:sz w:val="21"/>
+          <w:szCs w:val="21"/>
+        </w:rPr>
+        <w:t>聚类</w:t>
+      </w:r>
+      <w:r>
+        <w:rPr>
+          <w:rFonts w:ascii="microsoft yahei" w:hAnsi="microsoft yahei"/>
+          <w:color w:val="333333"/>
+          <w:sz w:val="21"/>
+          <w:szCs w:val="21"/>
+        </w:rPr>
+        <w:t>等，</w:t>
+      </w:r>
+      <w:r>
+        <w:rPr>
+          <w:rFonts w:ascii="microsoft yahei" w:hAnsi="microsoft yahei"/>
+          <w:i/>
+          <w:color w:val="333333"/>
+          <w:sz w:val="21"/>
+          <w:szCs w:val="21"/>
+        </w:rPr>
+        <w:t>实现对异常文本信息检测和识别</w:t>
+      </w:r>
+    </w:p>
+    <w:p>
+      <w:pPr>
+        <w:pStyle w:val="a3"/>
+        <w:shd w:val="clear" w:color="auto" w:fill="FFFFFF"/>
+        <w:spacing w:before="0" w:beforeAutospacing="0" w:after="0" w:afterAutospacing="0"/>
+        <w:rPr>
+          <w:rFonts w:ascii="microsoft yahei" w:hAnsi="microsoft yahei"/>
+          <w:color w:val="333333"/>
+          <w:sz w:val="21"/>
+          <w:szCs w:val="21"/>
+        </w:rPr>
+      </w:pPr>
+      <w:r>
+        <w:rPr>
+          <w:rFonts w:ascii="microsoft yahei" w:hAnsi="microsoft yahei"/>
+          <w:color w:val="333333"/>
+          <w:sz w:val="21"/>
+          <w:szCs w:val="21"/>
+        </w:rPr>
+        <w:t>3</w:t>
+      </w:r>
+      <w:r>
+        <w:rPr>
+          <w:rFonts w:ascii="microsoft yahei" w:hAnsi="microsoft yahei"/>
+          <w:color w:val="333333"/>
+          <w:sz w:val="21"/>
+          <w:szCs w:val="21"/>
+        </w:rPr>
+        <w:t>、利用数据挖掘、机器学习、</w:t>
+      </w:r>
+      <w:r>
+        <w:rPr>
+          <w:rFonts w:ascii="microsoft yahei" w:hAnsi="microsoft yahei"/>
+          <w:color w:val="333333"/>
+          <w:sz w:val="21"/>
+          <w:szCs w:val="21"/>
+        </w:rPr>
+        <w:t>AI</w:t>
+      </w:r>
+      <w:r>
+        <w:rPr>
+          <w:rFonts w:ascii="microsoft yahei" w:hAnsi="microsoft yahei"/>
+          <w:color w:val="333333"/>
+          <w:sz w:val="21"/>
+          <w:szCs w:val="21"/>
+        </w:rPr>
+        <w:t>等技术的应用、以及对技术的创新和设计识别风险行为及场景，包含</w:t>
+      </w:r>
+      <w:r>
+        <w:rPr>
+          <w:rFonts w:ascii="microsoft yahei" w:hAnsi="microsoft yahei"/>
+          <w:b/>
+          <w:color w:val="333333"/>
+          <w:sz w:val="21"/>
+          <w:szCs w:val="21"/>
+        </w:rPr>
+        <w:t>人机识别</w:t>
+      </w:r>
+      <w:r>
+        <w:rPr>
+          <w:rFonts w:ascii="microsoft yahei" w:hAnsi="microsoft yahei"/>
+          <w:color w:val="333333"/>
+          <w:sz w:val="21"/>
+          <w:szCs w:val="21"/>
+        </w:rPr>
+        <w:t>、</w:t>
+      </w:r>
+      <w:r>
+        <w:rPr>
+          <w:rFonts w:ascii="microsoft yahei" w:hAnsi="microsoft yahei"/>
+          <w:b/>
+          <w:color w:val="333333"/>
+          <w:sz w:val="21"/>
+          <w:szCs w:val="21"/>
+        </w:rPr>
+        <w:t>社区关系网络</w:t>
+      </w:r>
+      <w:r>
+        <w:rPr>
+          <w:rFonts w:ascii="microsoft yahei" w:hAnsi="microsoft yahei"/>
+          <w:color w:val="333333"/>
+          <w:sz w:val="21"/>
+          <w:szCs w:val="21"/>
+        </w:rPr>
+        <w:t>、</w:t>
+      </w:r>
+      <w:r>
+        <w:rPr>
+          <w:rFonts w:ascii="microsoft yahei" w:hAnsi="microsoft yahei"/>
+          <w:b/>
+          <w:color w:val="333333"/>
+          <w:sz w:val="21"/>
+          <w:szCs w:val="21"/>
+        </w:rPr>
+        <w:t>打假反作弊</w:t>
+      </w:r>
+      <w:r>
+        <w:rPr>
+          <w:rFonts w:ascii="microsoft yahei" w:hAnsi="microsoft yahei"/>
+          <w:color w:val="333333"/>
+          <w:sz w:val="21"/>
+          <w:szCs w:val="21"/>
+        </w:rPr>
+        <w:t>、</w:t>
+      </w:r>
+      <w:r>
+        <w:rPr>
+          <w:rFonts w:ascii="microsoft yahei" w:hAnsi="microsoft yahei"/>
+          <w:b/>
+          <w:color w:val="333333"/>
+          <w:sz w:val="21"/>
+          <w:szCs w:val="21"/>
+        </w:rPr>
+        <w:t>风险画像</w:t>
+      </w:r>
+      <w:r>
+        <w:rPr>
+          <w:rFonts w:ascii="microsoft yahei" w:hAnsi="microsoft yahei"/>
+          <w:color w:val="333333"/>
+          <w:sz w:val="21"/>
+          <w:szCs w:val="21"/>
+        </w:rPr>
+        <w:t>、</w:t>
+      </w:r>
+      <w:r>
+        <w:rPr>
+          <w:rFonts w:ascii="microsoft yahei" w:hAnsi="microsoft yahei"/>
+          <w:color w:val="333333"/>
+          <w:sz w:val="21"/>
+          <w:szCs w:val="21"/>
+        </w:rPr>
+        <w:t>NLP</w:t>
+      </w:r>
+      <w:r>
+        <w:rPr>
+          <w:rFonts w:ascii="microsoft yahei" w:hAnsi="microsoft yahei"/>
+          <w:color w:val="333333"/>
+          <w:sz w:val="21"/>
+          <w:szCs w:val="21"/>
+        </w:rPr>
+        <w:t>、</w:t>
+      </w:r>
+      <w:r>
+        <w:rPr>
+          <w:rFonts w:ascii="microsoft yahei" w:hAnsi="microsoft yahei"/>
+          <w:b/>
+          <w:color w:val="333333"/>
+          <w:sz w:val="21"/>
+          <w:szCs w:val="21"/>
+        </w:rPr>
+        <w:t>图像语音识别与反识别</w:t>
+      </w:r>
+      <w:r>
+        <w:rPr>
+          <w:rFonts w:ascii="microsoft yahei" w:hAnsi="microsoft yahei"/>
+          <w:color w:val="333333"/>
+          <w:sz w:val="21"/>
+          <w:szCs w:val="21"/>
+        </w:rPr>
+        <w:t>等技术的探索和应用；</w:t>
+      </w:r>
+    </w:p>
+    <w:p>
+      <w:pPr>
+        <w:pStyle w:val="a3"/>
+        <w:shd w:val="clear" w:color="auto" w:fill="FFFFFF"/>
+        <w:spacing w:before="0" w:beforeAutospacing="0" w:after="0" w:afterAutospacing="0"/>
+        <w:rPr>
+          <w:rFonts w:ascii="microsoft yahei" w:hAnsi="microsoft yahei"/>
+          <w:color w:val="333333"/>
+          <w:sz w:val="21"/>
+          <w:szCs w:val="21"/>
+        </w:rPr>
+      </w:pPr>
+      <w:r>
+        <w:rPr>
+          <w:rFonts w:ascii="microsoft yahei" w:hAnsi="microsoft yahei"/>
+          <w:color w:val="333333"/>
+          <w:sz w:val="21"/>
+          <w:szCs w:val="21"/>
+        </w:rPr>
+        <w:t>岗位职责：</w:t>
+      </w:r>
+    </w:p>
+    <w:p>
+      <w:pPr>
+        <w:pStyle w:val="a3"/>
+        <w:shd w:val="clear" w:color="auto" w:fill="FFFFFF"/>
+        <w:spacing w:before="0" w:beforeAutospacing="0" w:after="0" w:afterAutospacing="0"/>
+        <w:rPr>
+          <w:rFonts w:ascii="microsoft yahei" w:hAnsi="microsoft yahei"/>
+          <w:color w:val="333333"/>
+          <w:sz w:val="21"/>
+          <w:szCs w:val="21"/>
+        </w:rPr>
+      </w:pPr>
+      <w:r>
+        <w:rPr>
+          <w:rFonts w:ascii="microsoft yahei" w:hAnsi="microsoft yahei"/>
+          <w:color w:val="333333"/>
+          <w:sz w:val="21"/>
+          <w:szCs w:val="21"/>
+        </w:rPr>
+        <w:t xml:space="preserve">1. </w:t>
+      </w:r>
+      <w:r>
+        <w:rPr>
+          <w:rFonts w:ascii="microsoft yahei" w:hAnsi="microsoft yahei"/>
+          <w:color w:val="333333"/>
+          <w:sz w:val="21"/>
+          <w:szCs w:val="21"/>
+        </w:rPr>
+        <w:t>熟悉常用数据挖掘模型原理，并有实际项目的模型开发、应用和优化经验；</w:t>
+      </w:r>
+    </w:p>
+    <w:p>
+      <w:pPr>
+        <w:pStyle w:val="a3"/>
+        <w:shd w:val="clear" w:color="auto" w:fill="FFFFFF"/>
+        <w:spacing w:before="0" w:beforeAutospacing="0" w:after="0" w:afterAutospacing="0"/>
+        <w:rPr>
+          <w:rFonts w:ascii="microsoft yahei" w:hAnsi="microsoft yahei"/>
+          <w:color w:val="333333"/>
+          <w:sz w:val="21"/>
+          <w:szCs w:val="21"/>
+        </w:rPr>
+      </w:pPr>
+      <w:r>
+        <w:rPr>
+          <w:rFonts w:ascii="microsoft yahei" w:hAnsi="microsoft yahei"/>
+          <w:color w:val="333333"/>
+          <w:sz w:val="21"/>
+          <w:szCs w:val="21"/>
+        </w:rPr>
+        <w:t xml:space="preserve">2. </w:t>
+      </w:r>
+      <w:r>
+        <w:rPr>
+          <w:rFonts w:ascii="microsoft yahei" w:hAnsi="microsoft yahei"/>
+          <w:color w:val="333333"/>
+          <w:sz w:val="21"/>
+          <w:szCs w:val="21"/>
+        </w:rPr>
+        <w:t>至少熟悉一种编程语言，</w:t>
+      </w:r>
+      <w:proofErr w:type="spellStart"/>
+      <w:r>
+        <w:rPr>
+          <w:rFonts w:ascii="microsoft yahei" w:hAnsi="microsoft yahei"/>
+          <w:color w:val="333333"/>
+          <w:sz w:val="21"/>
+          <w:szCs w:val="21"/>
+        </w:rPr>
+        <w:t>scala</w:t>
+      </w:r>
+      <w:proofErr w:type="spellEnd"/>
+      <w:r>
+        <w:rPr>
+          <w:rFonts w:ascii="microsoft yahei" w:hAnsi="microsoft yahei"/>
+          <w:color w:val="333333"/>
+          <w:sz w:val="21"/>
+          <w:szCs w:val="21"/>
+        </w:rPr>
+        <w:t>、</w:t>
+      </w:r>
+      <w:r>
+        <w:rPr>
+          <w:rFonts w:ascii="microsoft yahei" w:hAnsi="microsoft yahei"/>
+          <w:color w:val="333333"/>
+          <w:sz w:val="21"/>
+          <w:szCs w:val="21"/>
+        </w:rPr>
+        <w:t>Python</w:t>
+      </w:r>
+      <w:r>
+        <w:rPr>
+          <w:rFonts w:ascii="microsoft yahei" w:hAnsi="microsoft yahei"/>
+          <w:color w:val="333333"/>
+          <w:sz w:val="21"/>
+          <w:szCs w:val="21"/>
+        </w:rPr>
+        <w:t>、</w:t>
+      </w:r>
+      <w:r>
+        <w:rPr>
+          <w:rFonts w:ascii="microsoft yahei" w:hAnsi="microsoft yahei"/>
+          <w:color w:val="333333"/>
+          <w:sz w:val="21"/>
+          <w:szCs w:val="21"/>
+        </w:rPr>
+        <w:t>R</w:t>
+      </w:r>
+      <w:r>
+        <w:rPr>
+          <w:rFonts w:ascii="microsoft yahei" w:hAnsi="microsoft yahei"/>
+          <w:color w:val="333333"/>
+          <w:sz w:val="21"/>
+          <w:szCs w:val="21"/>
+        </w:rPr>
+        <w:t>、</w:t>
+      </w:r>
+      <w:r>
+        <w:rPr>
+          <w:rFonts w:ascii="microsoft yahei" w:hAnsi="microsoft yahei"/>
+          <w:color w:val="333333"/>
+          <w:sz w:val="21"/>
+          <w:szCs w:val="21"/>
+        </w:rPr>
+        <w:t>SAS</w:t>
+      </w:r>
+      <w:r>
+        <w:rPr>
+          <w:rFonts w:ascii="microsoft yahei" w:hAnsi="microsoft yahei"/>
+          <w:color w:val="333333"/>
+          <w:sz w:val="21"/>
+          <w:szCs w:val="21"/>
+        </w:rPr>
+        <w:t>等，</w:t>
+      </w:r>
+      <w:r>
+        <w:rPr>
+          <w:rFonts w:ascii="microsoft yahei" w:hAnsi="microsoft yahei"/>
+          <w:b/>
+          <w:color w:val="333333"/>
+          <w:sz w:val="21"/>
+          <w:szCs w:val="21"/>
+        </w:rPr>
+        <w:t>熟练使用</w:t>
+      </w:r>
+      <w:r>
+        <w:rPr>
+          <w:rFonts w:ascii="microsoft yahei" w:hAnsi="microsoft yahei"/>
+          <w:b/>
+          <w:color w:val="333333"/>
+          <w:sz w:val="21"/>
+          <w:szCs w:val="21"/>
+        </w:rPr>
+        <w:t>SQL</w:t>
+      </w:r>
+      <w:r>
+        <w:rPr>
+          <w:rFonts w:ascii="microsoft yahei" w:hAnsi="microsoft yahei"/>
+          <w:color w:val="333333"/>
+          <w:sz w:val="21"/>
+          <w:szCs w:val="21"/>
+        </w:rPr>
+        <w:t>，熟悉</w:t>
+      </w:r>
+      <w:r>
+        <w:rPr>
+          <w:rFonts w:ascii="microsoft yahei" w:hAnsi="microsoft yahei"/>
+          <w:color w:val="333333"/>
+          <w:sz w:val="21"/>
+          <w:szCs w:val="21"/>
+        </w:rPr>
+        <w:t>Spark</w:t>
+      </w:r>
+      <w:r>
+        <w:rPr>
+          <w:rFonts w:ascii="microsoft yahei" w:hAnsi="microsoft yahei"/>
+          <w:color w:val="333333"/>
+          <w:sz w:val="21"/>
+          <w:szCs w:val="21"/>
+        </w:rPr>
+        <w:t>；</w:t>
+      </w:r>
+    </w:p>
+    <w:p>
+      <w:pPr>
+        <w:pStyle w:val="a3"/>
+        <w:shd w:val="clear" w:color="auto" w:fill="FFFFFF"/>
+        <w:spacing w:before="0" w:beforeAutospacing="0" w:after="0" w:afterAutospacing="0"/>
+        <w:rPr>
+          <w:rFonts w:ascii="microsoft yahei" w:hAnsi="microsoft yahei"/>
+          <w:color w:val="333333"/>
+          <w:sz w:val="21"/>
+          <w:szCs w:val="21"/>
+        </w:rPr>
+      </w:pPr>
+      <w:r>
+        <w:rPr>
+          <w:rFonts w:ascii="microsoft yahei" w:hAnsi="microsoft yahei"/>
+          <w:color w:val="333333"/>
+          <w:sz w:val="21"/>
+          <w:szCs w:val="21"/>
+        </w:rPr>
+        <w:t xml:space="preserve">3. </w:t>
+      </w:r>
+      <w:r>
+        <w:rPr>
+          <w:rFonts w:ascii="microsoft yahei" w:hAnsi="microsoft yahei"/>
+          <w:color w:val="333333"/>
+          <w:sz w:val="21"/>
+          <w:szCs w:val="21"/>
+        </w:rPr>
+        <w:t>熟练使用</w:t>
+      </w:r>
+      <w:proofErr w:type="spellStart"/>
+      <w:r>
+        <w:rPr>
+          <w:rFonts w:ascii="microsoft yahei" w:hAnsi="microsoft yahei"/>
+          <w:b/>
+          <w:color w:val="333333"/>
+          <w:sz w:val="21"/>
+          <w:szCs w:val="21"/>
+        </w:rPr>
+        <w:t>Caffe</w:t>
+      </w:r>
+      <w:proofErr w:type="spellEnd"/>
+      <w:r>
+        <w:rPr>
+          <w:rFonts w:ascii="microsoft yahei" w:hAnsi="microsoft yahei"/>
+          <w:color w:val="333333"/>
+          <w:sz w:val="21"/>
+          <w:szCs w:val="21"/>
+        </w:rPr>
+        <w:t>，</w:t>
+      </w:r>
+      <w:proofErr w:type="spellStart"/>
+      <w:r>
+        <w:rPr>
+          <w:rFonts w:ascii="microsoft yahei" w:hAnsi="microsoft yahei"/>
+          <w:b/>
+          <w:color w:val="333333"/>
+          <w:sz w:val="21"/>
+          <w:szCs w:val="21"/>
+        </w:rPr>
+        <w:t>keras</w:t>
+      </w:r>
+      <w:proofErr w:type="spellEnd"/>
+      <w:r>
+        <w:rPr>
+          <w:rFonts w:ascii="microsoft yahei" w:hAnsi="microsoft yahei"/>
+          <w:color w:val="333333"/>
+          <w:sz w:val="21"/>
+          <w:szCs w:val="21"/>
+        </w:rPr>
+        <w:t>，</w:t>
+      </w:r>
+      <w:r>
+        <w:rPr>
+          <w:rFonts w:ascii="microsoft yahei" w:hAnsi="microsoft yahei"/>
+          <w:b/>
+          <w:color w:val="333333"/>
+          <w:sz w:val="21"/>
+          <w:szCs w:val="21"/>
+        </w:rPr>
+        <w:t>Torch</w:t>
+      </w:r>
+      <w:r>
+        <w:rPr>
+          <w:rFonts w:ascii="microsoft yahei" w:hAnsi="microsoft yahei"/>
+          <w:color w:val="333333"/>
+          <w:sz w:val="21"/>
+          <w:szCs w:val="21"/>
+        </w:rPr>
+        <w:t>，</w:t>
+      </w:r>
+      <w:proofErr w:type="spellStart"/>
+      <w:r>
+        <w:rPr>
+          <w:rFonts w:ascii="microsoft yahei" w:hAnsi="microsoft yahei"/>
+          <w:b/>
+          <w:color w:val="333333"/>
+          <w:sz w:val="21"/>
+          <w:szCs w:val="21"/>
+        </w:rPr>
+        <w:t>tensorflow</w:t>
+      </w:r>
+      <w:proofErr w:type="spellEnd"/>
+      <w:r>
+        <w:rPr>
+          <w:rFonts w:ascii="microsoft yahei" w:hAnsi="microsoft yahei"/>
+          <w:color w:val="333333"/>
+          <w:sz w:val="21"/>
+          <w:szCs w:val="21"/>
+        </w:rPr>
+        <w:t>等深度学习框架，喜欢研究前沿技术，有实际项目应用经验者优先！</w:t>
+      </w:r>
+    </w:p>
+    <w:p>
+      <w:pPr>
+        <w:pStyle w:val="a3"/>
+        <w:shd w:val="clear" w:color="auto" w:fill="FFFFFF"/>
+        <w:spacing w:before="0" w:beforeAutospacing="0" w:after="0" w:afterAutospacing="0"/>
+        <w:rPr>
+          <w:rFonts w:ascii="microsoft yahei" w:hAnsi="microsoft yahei"/>
+          <w:color w:val="333333"/>
+          <w:sz w:val="21"/>
+          <w:szCs w:val="21"/>
+        </w:rPr>
+      </w:pPr>
+      <w:r>
+        <w:rPr>
+          <w:rFonts w:ascii="microsoft yahei" w:hAnsi="microsoft yahei"/>
+          <w:color w:val="333333"/>
+          <w:sz w:val="21"/>
+          <w:szCs w:val="21"/>
+        </w:rPr>
+        <w:t xml:space="preserve">4. </w:t>
+      </w:r>
+      <w:r>
+        <w:rPr>
+          <w:rFonts w:ascii="microsoft yahei" w:hAnsi="microsoft yahei"/>
+          <w:color w:val="333333"/>
+          <w:sz w:val="21"/>
+          <w:szCs w:val="21"/>
+        </w:rPr>
+        <w:t>对数据、业务、商业敏感，具备良好的逻辑分析能力、组织沟通能力和团队精神，乐于分享、勇于承担；</w:t>
+      </w:r>
+    </w:p>
+    <w:p>
+      <w:pPr>
+        <w:rPr>
+          <w:rFonts w:hint="eastAsia"/>
+        </w:rPr>
+      </w:pPr>
+    </w:p>
+    <w:p/>
+    <w:p/>
     <w:sectPr>
       <w:pgSz w:w="11906" w:h="16838"/>
       <w:pgMar w:top="1440" w:right="1800" w:bottom="1440" w:left="1800" w:header="851" w:footer="992" w:gutter="0"/>
@@ -532,6 +1325,25 @@
     <w:semiHidden/>
     <w:unhideWhenUsed/>
   </w:style>
+  <w:style w:type="paragraph" w:styleId="a3">
+    <w:name w:val="Normal (Web)"/>
+    <w:basedOn w:val="a"/>
+    <w:uiPriority w:val="99"/>
+    <w:semiHidden/>
+    <w:unhideWhenUsed/>
+    <w:rsid w:val="00DC486F"/>
+    <w:pPr>
+      <w:widowControl/>
+      <w:spacing w:before="100" w:beforeAutospacing="1" w:after="100" w:afterAutospacing="1"/>
+      <w:jc w:val="left"/>
+    </w:pPr>
+    <w:rPr>
+      <w:rFonts w:ascii="宋体" w:eastAsia="宋体" w:hAnsi="宋体" w:cs="宋体"/>
+      <w:kern w:val="0"/>
+      <w:sz w:val="24"/>
+      <w:szCs w:val="24"/>
+    </w:rPr>
+  </w:style>
 </w:styles>
 </file>
 
@@ -722,6 +1534,25 @@
     <w:uiPriority w:val="99"/>
     <w:semiHidden/>
     <w:unhideWhenUsed/>
+  </w:style>
+  <w:style w:type="paragraph" w:styleId="a3">
+    <w:name w:val="Normal (Web)"/>
+    <w:basedOn w:val="a"/>
+    <w:uiPriority w:val="99"/>
+    <w:semiHidden/>
+    <w:unhideWhenUsed/>
+    <w:rsid w:val="00DC486F"/>
+    <w:pPr>
+      <w:widowControl/>
+      <w:spacing w:before="100" w:beforeAutospacing="1" w:after="100" w:afterAutospacing="1"/>
+      <w:jc w:val="left"/>
+    </w:pPr>
+    <w:rPr>
+      <w:rFonts w:ascii="宋体" w:eastAsia="宋体" w:hAnsi="宋体" w:cs="宋体"/>
+      <w:kern w:val="0"/>
+      <w:sz w:val="24"/>
+      <w:szCs w:val="24"/>
+    </w:rPr>
   </w:style>
 </w:styles>
 </file>
